--- a/Abstract/Second Course Logika/Abstract DICT.docx
+++ b/Abstract/Second Course Logika/Abstract DICT.docx
@@ -1,62 +1,51 @@
 
 <file path=word/document.xml><?xml version="1.0" encoding="utf-8"?>
-<w:document xmlns:wpc="http://schemas.microsoft.com/office/word/2010/wordprocessingCanvas" xmlns:cx="http://schemas.microsoft.com/office/drawing/2014/chartex" xmlns:cx1="http://schemas.microsoft.com/office/drawing/2015/9/8/chartex" xmlns:cx2="http://schemas.microsoft.com/office/drawing/2015/10/21/chartex" xmlns:cx3="http://schemas.microsoft.com/office/drawing/2016/5/9/chartex" xmlns:cx4="http://schemas.microsoft.com/office/drawing/2016/5/10/chartex" xmlns:cx5="http://schemas.microsoft.com/office/drawing/2016/5/11/chartex" xmlns:cx6="http://schemas.microsoft.com/office/drawing/2016/5/12/chartex" xmlns:cx7="http://schemas.microsoft.com/office/drawing/2016/5/13/chartex" xmlns:cx8="http://schemas.microsoft.com/office/drawing/2016/5/14/chartex" xmlns:mc="http://schemas.openxmlformats.org/markup-compatibility/2006" xmlns:aink="http://schemas.microsoft.com/office/drawing/2016/ink" xmlns:am3d="http://schemas.microsoft.com/office/drawing/2017/model3d" xmlns:o="urn:schemas-microsoft-com:office:office" xmlns:r="http://schemas.openxmlformats.org/officeDocument/2006/relationships" xmlns:m="http://schemas.openxmlformats.org/officeDocument/2006/math" xmlns:v="urn:schemas-microsoft-com:vml" xmlns:wp14="http://schemas.microsoft.com/office/word/2010/wordprocessingDrawing" xmlns:wp="http://schemas.openxmlformats.org/drawingml/2006/wordprocessingDrawing" xmlns:w10="urn:schemas-microsoft-com:office:word" xmlns:w="http://schemas.openxmlformats.org/wordprocessingml/2006/main" xmlns:w14="http://schemas.microsoft.com/office/word/2010/wordml" xmlns:w15="http://schemas.microsoft.com/office/word/2012/wordml" xmlns:w16cex="http://schemas.microsoft.com/office/word/2018/wordml/cex" xmlns:w16cid="http://schemas.microsoft.com/office/word/2016/wordml/cid" xmlns:w16="http://schemas.microsoft.com/office/word/2018/wordml" xmlns:w16se="http://schemas.microsoft.com/office/word/2015/wordml/symex" xmlns:wpg="http://schemas.microsoft.com/office/word/2010/wordprocessingGroup" xmlns:wpi="http://schemas.microsoft.com/office/word/2010/wordprocessingInk" xmlns:wne="http://schemas.microsoft.com/office/word/2006/wordml" xmlns:wps="http://schemas.microsoft.com/office/word/2010/wordprocessingShape" mc:Ignorable="w14 w15 w16se w16cid w16 w16cex wp14">
+<w:document xmlns:wpc="http://schemas.microsoft.com/office/word/2010/wordprocessingCanvas" xmlns:cx="http://schemas.microsoft.com/office/drawing/2014/chartex" xmlns:cx1="http://schemas.microsoft.com/office/drawing/2015/9/8/chartex" xmlns:cx2="http://schemas.microsoft.com/office/drawing/2015/10/21/chartex" xmlns:cx3="http://schemas.microsoft.com/office/drawing/2016/5/9/chartex" xmlns:cx4="http://schemas.microsoft.com/office/drawing/2016/5/10/chartex" xmlns:cx5="http://schemas.microsoft.com/office/drawing/2016/5/11/chartex" xmlns:cx6="http://schemas.microsoft.com/office/drawing/2016/5/12/chartex" xmlns:cx7="http://schemas.microsoft.com/office/drawing/2016/5/13/chartex" xmlns:cx8="http://schemas.microsoft.com/office/drawing/2016/5/14/chartex" xmlns:mc="http://schemas.openxmlformats.org/markup-compatibility/2006" xmlns:aink="http://schemas.microsoft.com/office/drawing/2016/ink" xmlns:am3d="http://schemas.microsoft.com/office/drawing/2017/model3d" xmlns:o="urn:schemas-microsoft-com:office:office" xmlns:r="http://schemas.openxmlformats.org/officeDocument/2006/relationships" xmlns:m="http://schemas.openxmlformats.org/officeDocument/2006/math" xmlns:v="urn:schemas-microsoft-com:vml" xmlns:wp14="http://schemas.microsoft.com/office/word/2010/wordprocessingDrawing" xmlns:wp="http://schemas.openxmlformats.org/drawingml/2006/wordprocessingDrawing" xmlns:w10="urn:schemas-microsoft-com:office:word" xmlns:w="http://schemas.openxmlformats.org/wordprocessingml/2006/main" xmlns:w14="http://schemas.microsoft.com/office/word/2010/wordml" xmlns:w15="http://schemas.microsoft.com/office/word/2012/wordml" xmlns:w16cex="http://schemas.microsoft.com/office/word/2018/wordml/cex" xmlns:w16cid="http://schemas.microsoft.com/office/word/2016/wordml/cid" xmlns:w16="http://schemas.microsoft.com/office/word/2018/wordml" xmlns:w16sdtdh="http://schemas.microsoft.com/office/word/2020/wordml/sdtdatahash" xmlns:w16se="http://schemas.microsoft.com/office/word/2015/wordml/symex" xmlns:wpg="http://schemas.microsoft.com/office/word/2010/wordprocessingGroup" xmlns:wpi="http://schemas.microsoft.com/office/word/2010/wordprocessingInk" xmlns:wne="http://schemas.microsoft.com/office/word/2006/wordml" xmlns:wps="http://schemas.microsoft.com/office/word/2010/wordprocessingShape" mc:Ignorable="w14 w15 w16se w16cid w16 w16cex w16sdtdh wp14">
   <w:body>
     <w:p>
       <w:pPr>
         <w:pStyle w:val="a3"/>
         <w:rPr>
+          <w:color w:val="4472C4" w:themeColor="accent1"/>
           <w:lang w:val="uk-UA"/>
         </w:rPr>
       </w:pPr>
       <w:r>
         <w:rPr>
-          <w:lang w:val="uk-UA"/>
-        </w:rPr>
-        <w:t xml:space="preserve">Конспект по </w:t>
-      </w:r>
-      <w:proofErr w:type="spellStart"/>
-      <w:r>
-        <w:rPr>
-          <w:lang w:val="uk-UA"/>
-        </w:rPr>
-        <w:t>программированию</w:t>
-      </w:r>
-      <w:proofErr w:type="spellEnd"/>
+          <w:color w:val="4472C4" w:themeColor="accent1"/>
+          <w:sz w:val="96"/>
+          <w:szCs w:val="96"/>
+          <w:lang w:val="uk"/>
+        </w:rPr>
+        <w:t>Тема "DICT"</w:t>
+      </w:r>
+      <w:r>
+        <w:rPr>
+          <w:lang w:val="uk"/>
+        </w:rPr>
+        <w:t xml:space="preserve"> </w:t>
+      </w:r>
+      <w:r>
+        <w:rPr>
+          <w:color w:val="4472C4" w:themeColor="accent1"/>
+          <w:sz w:val="96"/>
+          <w:szCs w:val="96"/>
+          <w:lang w:val="uk"/>
+        </w:rPr>
+        <w:t>(</w:t>
+      </w:r>
+      <w:r>
+        <w:rPr>
+          <w:color w:val="4472C4" w:themeColor="accent1"/>
+          <w:sz w:val="96"/>
+          <w:szCs w:val="96"/>
+          <w:lang w:val="uk"/>
+        </w:rPr>
+        <w:t>Словник)</w:t>
+      </w:r>
     </w:p>
     <w:p>
       <w:pPr>
-        <w:pStyle w:val="1"/>
-        <w:rPr>
-          <w:sz w:val="96"/>
-          <w:szCs w:val="96"/>
-        </w:rPr>
-      </w:pPr>
-      <w:r>
-        <w:rPr>
-          <w:sz w:val="96"/>
-          <w:szCs w:val="96"/>
-        </w:rPr>
-        <w:t xml:space="preserve">Тема </w:t>
-      </w:r>
-      <w:r>
-        <w:rPr>
-          <w:sz w:val="96"/>
-          <w:szCs w:val="96"/>
-          <w:lang w:val="en-US"/>
-        </w:rPr>
-        <w:t>“DICT” (</w:t>
-      </w:r>
-      <w:r>
-        <w:rPr>
-          <w:sz w:val="96"/>
-          <w:szCs w:val="96"/>
-        </w:rPr>
-        <w:t>Словарь)</w:t>
-      </w:r>
-    </w:p>
-    <w:p>
-      <w:pPr>
         <w:rPr>
           <w:rStyle w:val="a6"/>
           <w:sz w:val="48"/>
@@ -70,7 +59,7 @@
           <w:rStyle w:val="a6"/>
           <w:sz w:val="48"/>
           <w:szCs w:val="48"/>
-          <w:lang w:val="en-US"/>
+          <w:lang w:val="uk"/>
         </w:rPr>
         <w:t>Dict</w:t>
       </w:r>
@@ -80,97 +69,47 @@
           <w:rStyle w:val="a6"/>
           <w:sz w:val="48"/>
           <w:szCs w:val="48"/>
-        </w:rPr>
-        <w:t xml:space="preserve"> </w:t>
-      </w:r>
+          <w:lang w:val="uk"/>
+        </w:rPr>
+        <w:t xml:space="preserve"> (переклад  з </w:t>
+      </w:r>
+      <w:proofErr w:type="spellStart"/>
       <w:r>
         <w:rPr>
           <w:rStyle w:val="a6"/>
           <w:sz w:val="48"/>
           <w:szCs w:val="48"/>
-          <w:lang w:val="uk-UA"/>
-        </w:rPr>
-        <w:t xml:space="preserve">(в </w:t>
-      </w:r>
-      <w:proofErr w:type="spellStart"/>
+          <w:lang w:val="uk"/>
+        </w:rPr>
+        <w:t>англ</w:t>
+      </w:r>
+      <w:proofErr w:type="spellEnd"/>
       <w:r>
         <w:rPr>
           <w:rStyle w:val="a6"/>
           <w:sz w:val="48"/>
           <w:szCs w:val="48"/>
-          <w:lang w:val="uk-UA"/>
-        </w:rPr>
-        <w:t>переводе</w:t>
-      </w:r>
-      <w:proofErr w:type="spellEnd"/>
+          <w:lang w:val="uk"/>
+        </w:rPr>
+        <w:t>.</w:t>
+      </w:r>
       <w:r>
         <w:rPr>
           <w:rStyle w:val="a6"/>
           <w:sz w:val="48"/>
           <w:szCs w:val="48"/>
-          <w:lang w:val="uk-UA"/>
-        </w:rPr>
-        <w:t xml:space="preserve"> с </w:t>
-      </w:r>
-      <w:proofErr w:type="spellStart"/>
+          <w:lang w:val="uk"/>
+        </w:rPr>
+        <w:t xml:space="preserve"> -</w:t>
+      </w:r>
       <w:r>
         <w:rPr>
           <w:rStyle w:val="a6"/>
           <w:sz w:val="48"/>
           <w:szCs w:val="48"/>
-          <w:lang w:val="uk-UA"/>
-        </w:rPr>
-        <w:t>анл</w:t>
-      </w:r>
-      <w:proofErr w:type="spellEnd"/>
-      <w:r>
-        <w:rPr>
-          <w:rStyle w:val="a6"/>
-          <w:sz w:val="48"/>
-          <w:szCs w:val="48"/>
-          <w:lang w:val="uk-UA"/>
-        </w:rPr>
-        <w:t xml:space="preserve">. </w:t>
-      </w:r>
-      <w:proofErr w:type="spellStart"/>
-      <w:r>
-        <w:rPr>
-          <w:rStyle w:val="a6"/>
-          <w:sz w:val="48"/>
-          <w:szCs w:val="48"/>
-          <w:lang w:val="uk-UA"/>
-        </w:rPr>
-        <w:t>Словарь</w:t>
-      </w:r>
-      <w:proofErr w:type="spellEnd"/>
-      <w:r>
-        <w:rPr>
-          <w:rStyle w:val="a6"/>
-          <w:sz w:val="48"/>
-          <w:szCs w:val="48"/>
-          <w:lang w:val="uk-UA"/>
-        </w:rPr>
-        <w:t xml:space="preserve">) – </w:t>
-      </w:r>
-      <w:proofErr w:type="spellStart"/>
-      <w:r>
-        <w:rPr>
-          <w:rStyle w:val="a6"/>
-          <w:sz w:val="48"/>
-          <w:szCs w:val="48"/>
-          <w:lang w:val="uk-UA"/>
-        </w:rPr>
-        <w:t>это</w:t>
-      </w:r>
-      <w:proofErr w:type="spellEnd"/>
-      <w:r>
-        <w:rPr>
-          <w:rStyle w:val="a6"/>
-          <w:sz w:val="48"/>
-          <w:szCs w:val="48"/>
-          <w:lang w:val="uk-UA"/>
-        </w:rPr>
-        <w:t xml:space="preserve"> </w:t>
+          <w:lang w:val="uk"/>
+        </w:rPr>
+        <w:t xml:space="preserve"> Словник) є </w:t>
       </w:r>
     </w:p>
     <w:p>
@@ -178,144 +117,129 @@
         <w:spacing w:line="240" w:lineRule="auto"/>
         <w:rPr>
           <w:rStyle w:val="a6"/>
-          <w:sz w:val="48"/>
-          <w:szCs w:val="48"/>
+          <w:sz w:val="40"/>
+          <w:szCs w:val="40"/>
         </w:rPr>
       </w:pPr>
       <w:r>
         <w:rPr>
           <w:rStyle w:val="a6"/>
-          <w:sz w:val="48"/>
-          <w:szCs w:val="48"/>
-          <w:lang w:val="uk-UA"/>
-        </w:rPr>
-        <w:t xml:space="preserve">Структура </w:t>
+          <w:sz w:val="40"/>
+          <w:szCs w:val="40"/>
+          <w:lang w:val="uk"/>
+        </w:rPr>
+        <w:t>Структура даних</w:t>
+      </w:r>
+      <w:r>
+        <w:rPr>
+          <w:sz w:val="40"/>
+          <w:szCs w:val="40"/>
+          <w:lang w:val="uk"/>
+        </w:rPr>
+        <w:t xml:space="preserve"> </w:t>
+      </w:r>
+      <w:r>
+        <w:rPr>
+          <w:rStyle w:val="a6"/>
+          <w:sz w:val="40"/>
+          <w:szCs w:val="40"/>
+          <w:lang w:val="uk"/>
+        </w:rPr>
+        <w:t xml:space="preserve"> , схожа на </w:t>
+      </w:r>
+      <w:r>
+        <w:rPr>
+          <w:sz w:val="40"/>
+          <w:szCs w:val="40"/>
+          <w:lang w:val="uk"/>
+        </w:rPr>
+        <w:t xml:space="preserve"> </w:t>
+      </w:r>
+      <w:r>
+        <w:rPr>
+          <w:rStyle w:val="a6"/>
+          <w:sz w:val="40"/>
+          <w:szCs w:val="40"/>
+          <w:lang w:val="uk"/>
+        </w:rPr>
+        <w:t xml:space="preserve">список і </w:t>
+      </w:r>
+      <w:r>
+        <w:rPr>
+          <w:b/>
+          <w:bCs/>
+          <w:sz w:val="40"/>
+          <w:szCs w:val="40"/>
+          <w:lang w:val="uk"/>
+        </w:rPr>
+        <w:t xml:space="preserve"> модуль</w:t>
+      </w:r>
+      <w:r>
+        <w:rPr>
+          <w:sz w:val="40"/>
+          <w:szCs w:val="40"/>
+        </w:rPr>
+        <w:t xml:space="preserve">  </w:t>
       </w:r>
       <w:proofErr w:type="spellStart"/>
       <w:r>
         <w:rPr>
           <w:rStyle w:val="a6"/>
-          <w:sz w:val="48"/>
-          <w:szCs w:val="48"/>
-          <w:lang w:val="uk-UA"/>
-        </w:rPr>
-        <w:t>данных</w:t>
+          <w:sz w:val="40"/>
+          <w:szCs w:val="40"/>
+          <w:lang w:val="uk"/>
+        </w:rPr>
+        <w:t>json</w:t>
       </w:r>
       <w:proofErr w:type="spellEnd"/>
       <w:r>
         <w:rPr>
           <w:rStyle w:val="a6"/>
-          <w:sz w:val="48"/>
-          <w:szCs w:val="48"/>
-          <w:lang w:val="uk-UA"/>
-        </w:rPr>
-        <w:t xml:space="preserve"> </w:t>
+          <w:sz w:val="40"/>
+          <w:szCs w:val="40"/>
+          <w:lang w:val="uk"/>
+        </w:rPr>
+        <w:t>. D</w:t>
       </w:r>
       <w:proofErr w:type="spellStart"/>
       <w:r>
         <w:rPr>
           <w:rStyle w:val="a6"/>
-          <w:sz w:val="48"/>
-          <w:szCs w:val="48"/>
-          <w:lang w:val="uk-UA"/>
-        </w:rPr>
-        <w:t>который</w:t>
+          <w:sz w:val="40"/>
+          <w:szCs w:val="40"/>
+          <w:lang w:val="uk"/>
+        </w:rPr>
+        <w:t>ict</w:t>
       </w:r>
       <w:proofErr w:type="spellEnd"/>
       <w:r>
         <w:rPr>
           <w:rStyle w:val="a6"/>
-          <w:sz w:val="48"/>
-          <w:szCs w:val="48"/>
-          <w:lang w:val="uk-UA"/>
-        </w:rPr>
-        <w:t xml:space="preserve"> похожий на </w:t>
-      </w:r>
-      <w:r>
-        <w:rPr>
-          <w:rStyle w:val="a6"/>
-          <w:sz w:val="48"/>
-          <w:szCs w:val="48"/>
-          <w:lang w:val="en-US"/>
-        </w:rPr>
-        <w:t>list</w:t>
-      </w:r>
-      <w:r>
-        <w:rPr>
-          <w:rStyle w:val="a6"/>
-          <w:sz w:val="48"/>
-          <w:szCs w:val="48"/>
-        </w:rPr>
-        <w:t xml:space="preserve"> </w:t>
-      </w:r>
-      <w:r>
-        <w:rPr>
-          <w:rStyle w:val="a6"/>
-          <w:sz w:val="48"/>
-          <w:szCs w:val="48"/>
-        </w:rPr>
-        <w:t xml:space="preserve">и на модуль </w:t>
-      </w:r>
-      <w:r>
-        <w:rPr>
-          <w:rStyle w:val="a6"/>
-          <w:sz w:val="48"/>
-          <w:szCs w:val="48"/>
-          <w:lang w:val="en-US"/>
+          <w:sz w:val="40"/>
+          <w:szCs w:val="40"/>
+          <w:lang w:val="uk"/>
+        </w:rPr>
+        <w:t xml:space="preserve"> схожий на </w:t>
+      </w:r>
+      <w:proofErr w:type="spellStart"/>
+      <w:r>
+        <w:rPr>
+          <w:rStyle w:val="a6"/>
+          <w:sz w:val="40"/>
+          <w:szCs w:val="40"/>
+          <w:lang w:val="uk"/>
         </w:rPr>
         <w:t>json</w:t>
       </w:r>
-      <w:r>
-        <w:rPr>
-          <w:rStyle w:val="a6"/>
-          <w:sz w:val="48"/>
-          <w:szCs w:val="48"/>
-        </w:rPr>
-        <w:t xml:space="preserve">. </w:t>
-      </w:r>
-      <w:proofErr w:type="spellStart"/>
-      <w:r>
-        <w:rPr>
-          <w:rStyle w:val="a6"/>
-          <w:sz w:val="48"/>
-          <w:szCs w:val="48"/>
-          <w:lang w:val="en-US"/>
-        </w:rPr>
-        <w:t>Dict</w:t>
-      </w:r>
       <w:proofErr w:type="spellEnd"/>
       <w:r>
         <w:rPr>
           <w:rStyle w:val="a6"/>
-          <w:sz w:val="48"/>
-          <w:szCs w:val="48"/>
-        </w:rPr>
-        <w:t xml:space="preserve"> похожий с </w:t>
-      </w:r>
-      <w:r>
-        <w:rPr>
-          <w:rStyle w:val="a6"/>
-          <w:sz w:val="48"/>
-          <w:szCs w:val="48"/>
-          <w:lang w:val="en-US"/>
-        </w:rPr>
-        <w:t>json</w:t>
-      </w:r>
-      <w:r>
-        <w:rPr>
-          <w:rStyle w:val="a6"/>
-          <w:sz w:val="48"/>
-          <w:szCs w:val="48"/>
-        </w:rPr>
-        <w:t xml:space="preserve"> </w:t>
-      </w:r>
-      <w:r>
-        <w:rPr>
-          <w:rStyle w:val="a6"/>
-          <w:sz w:val="48"/>
-          <w:szCs w:val="48"/>
-        </w:rPr>
-        <w:t>по их написанию.</w:t>
+          <w:sz w:val="40"/>
+          <w:szCs w:val="40"/>
+          <w:lang w:val="uk"/>
+        </w:rPr>
+        <w:t xml:space="preserve"> у своєму написанні.</w:t>
       </w:r>
     </w:p>
     <w:p>
@@ -328,10 +252,36 @@
           <w:color w:val="2F5496" w:themeColor="accent1" w:themeShade="BF"/>
           <w:sz w:val="24"/>
           <w:szCs w:val="24"/>
-          <w:lang w:val="en-US"/>
         </w:rPr>
       </w:pPr>
       <w:r>
+        <w:rPr>
+          <w:rStyle w:val="a6"/>
+          <w:b w:val="0"/>
+          <w:bCs w:val="0"/>
+          <w:color w:val="2F5496" w:themeColor="accent1" w:themeShade="BF"/>
+          <w:sz w:val="24"/>
+          <w:szCs w:val="24"/>
+          <w:lang w:val="uk"/>
+        </w:rPr>
+        <w:t>A</w:t>
+      </w:r>
+      <w:r>
+        <w:rPr>
+          <w:rStyle w:val="a6"/>
+          <w:b w:val="0"/>
+          <w:bCs w:val="0"/>
+          <w:color w:val="2F5496" w:themeColor="accent1" w:themeShade="BF"/>
+          <w:sz w:val="24"/>
+          <w:szCs w:val="24"/>
+          <w:lang w:val="uk"/>
+        </w:rPr>
+        <w:t xml:space="preserve"> = {</w:t>
+      </w:r>
+    </w:p>
+    <w:p>
+      <w:pPr>
+        <w:shd w:val="clear" w:color="auto" w:fill="7F7F7F" w:themeFill="text1" w:themeFillTint="80"/>
         <w:rPr>
           <w:rStyle w:val="a6"/>
           <w:b w:val="0"/>
@@ -341,7 +291,54 @@
           <w:szCs w:val="24"/>
           <w:lang w:val="en-US"/>
         </w:rPr>
-        <w:t>A = {</w:t>
+      </w:pPr>
+      <w:r>
+        <w:rPr>
+          <w:rStyle w:val="a6"/>
+          <w:b w:val="0"/>
+          <w:bCs w:val="0"/>
+          <w:color w:val="2F5496" w:themeColor="accent1" w:themeShade="BF"/>
+          <w:sz w:val="24"/>
+          <w:szCs w:val="24"/>
+          <w:lang w:val="uk"/>
+        </w:rPr>
+        <w:t xml:space="preserve">       "</w:t>
+      </w:r>
+      <w:r>
+        <w:rPr>
+          <w:rStyle w:val="a6"/>
+          <w:b w:val="0"/>
+          <w:bCs w:val="0"/>
+          <w:color w:val="2F5496" w:themeColor="accent1" w:themeShade="BF"/>
+          <w:sz w:val="24"/>
+          <w:szCs w:val="24"/>
+          <w:lang w:val="en-US"/>
+        </w:rPr>
+        <w:t>name</w:t>
+      </w:r>
+      <w:r>
+        <w:rPr>
+          <w:rStyle w:val="a6"/>
+          <w:b w:val="0"/>
+          <w:bCs w:val="0"/>
+          <w:color w:val="2F5496" w:themeColor="accent1" w:themeShade="BF"/>
+          <w:sz w:val="24"/>
+          <w:szCs w:val="24"/>
+          <w:lang w:val="uk"/>
+        </w:rPr>
+        <w:t xml:space="preserve">": </w:t>
+      </w:r>
+      <w:r>
+        <w:rPr>
+          <w:rStyle w:val="a6"/>
+          <w:b w:val="0"/>
+          <w:bCs w:val="0"/>
+          <w:color w:val="2F5496" w:themeColor="accent1" w:themeShade="BF"/>
+          <w:sz w:val="24"/>
+          <w:szCs w:val="24"/>
+          <w:lang w:val="en-US"/>
+        </w:rPr>
+        <w:t>“Dmitry”</w:t>
       </w:r>
     </w:p>
     <w:p>
@@ -354,7 +351,6 @@
           <w:color w:val="2F5496" w:themeColor="accent1" w:themeShade="BF"/>
           <w:sz w:val="24"/>
           <w:szCs w:val="24"/>
-          <w:lang w:val="en-US"/>
         </w:rPr>
       </w:pPr>
       <w:r>
@@ -365,9 +361,31 @@
           <w:color w:val="2F5496" w:themeColor="accent1" w:themeShade="BF"/>
           <w:sz w:val="24"/>
           <w:szCs w:val="24"/>
-          <w:lang w:val="en-US"/>
-        </w:rPr>
-        <w:t xml:space="preserve">       “Your Name”: DIMA</w:t>
+          <w:lang w:val="uk"/>
+        </w:rPr>
+        <w:t xml:space="preserve">       }</w:t>
+      </w:r>
+    </w:p>
+    <w:p>
+      <w:pPr>
+        <w:rPr>
+          <w:rStyle w:val="a6"/>
+          <w:b w:val="0"/>
+          <w:bCs w:val="0"/>
+          <w:sz w:val="36"/>
+          <w:szCs w:val="36"/>
+        </w:rPr>
+      </w:pPr>
+      <w:r>
+        <w:rPr>
+          <w:rStyle w:val="a6"/>
+          <w:b w:val="0"/>
+          <w:bCs w:val="0"/>
+          <w:sz w:val="36"/>
+          <w:szCs w:val="36"/>
+          <w:lang w:val="uk"/>
+        </w:rPr>
+        <w:t>Це було написано під диктовку</w:t>
       </w:r>
     </w:p>
     <w:p>
@@ -377,10 +395,9 @@
           <w:rStyle w:val="a6"/>
           <w:b w:val="0"/>
           <w:bCs w:val="0"/>
-          <w:color w:val="2F5496" w:themeColor="accent1" w:themeShade="BF"/>
+          <w:color w:val="FFE599" w:themeColor="accent4" w:themeTint="66"/>
           <w:sz w:val="24"/>
           <w:szCs w:val="24"/>
-          <w:lang w:val="en-US"/>
         </w:rPr>
       </w:pPr>
       <w:r>
@@ -388,48 +405,13 @@
           <w:rStyle w:val="a6"/>
           <w:b w:val="0"/>
           <w:bCs w:val="0"/>
-          <w:color w:val="2F5496" w:themeColor="accent1" w:themeShade="BF"/>
+          <w:color w:val="FFE599" w:themeColor="accent4" w:themeTint="66"/>
           <w:sz w:val="24"/>
           <w:szCs w:val="24"/>
-          <w:lang w:val="en-US"/>
-        </w:rPr>
-        <w:t xml:space="preserve">       }</w:t>
-      </w:r>
-    </w:p>
-    <w:p>
-      <w:pPr>
-        <w:rPr>
-          <w:rStyle w:val="a6"/>
-          <w:b w:val="0"/>
-          <w:bCs w:val="0"/>
-          <w:sz w:val="36"/>
-          <w:szCs w:val="36"/>
-          <w:lang w:val="en-US"/>
-        </w:rPr>
-      </w:pPr>
-      <w:r>
-        <w:rPr>
-          <w:rStyle w:val="a6"/>
-          <w:b w:val="0"/>
-          <w:bCs w:val="0"/>
-          <w:sz w:val="36"/>
-          <w:szCs w:val="36"/>
-        </w:rPr>
-        <w:t xml:space="preserve">Это было написано с помощью </w:t>
-      </w:r>
-      <w:proofErr w:type="spellStart"/>
-      <w:r>
-        <w:rPr>
-          <w:rStyle w:val="a6"/>
-          <w:b w:val="0"/>
-          <w:bCs w:val="0"/>
-          <w:sz w:val="36"/>
-          <w:szCs w:val="36"/>
-          <w:lang w:val="en-US"/>
-        </w:rPr>
-        <w:t>dict</w:t>
-      </w:r>
-      <w:proofErr w:type="spellEnd"/>
+          <w:lang w:val="uk"/>
+        </w:rPr>
+        <w:t>{</w:t>
+      </w:r>
     </w:p>
     <w:p>
       <w:pPr>
@@ -452,9 +434,46 @@
           <w:color w:val="FFE599" w:themeColor="accent4" w:themeTint="66"/>
           <w:sz w:val="24"/>
           <w:szCs w:val="24"/>
+          <w:lang w:val="uk"/>
+        </w:rPr>
+        <w:tab/>
+        <w:t>"</w:t>
+      </w:r>
+      <w:r>
+        <w:rPr>
+          <w:rStyle w:val="a6"/>
+          <w:b w:val="0"/>
+          <w:bCs w:val="0"/>
+          <w:color w:val="FFE599" w:themeColor="accent4" w:themeTint="66"/>
+          <w:sz w:val="24"/>
+          <w:szCs w:val="24"/>
           <w:lang w:val="en-US"/>
         </w:rPr>
-        <w:t>{</w:t>
+        <w:t>name</w:t>
+      </w:r>
+      <w:r>
+        <w:rPr>
+          <w:rStyle w:val="a6"/>
+          <w:b w:val="0"/>
+          <w:bCs w:val="0"/>
+          <w:color w:val="FFE599" w:themeColor="accent4" w:themeTint="66"/>
+          <w:sz w:val="24"/>
+          <w:szCs w:val="24"/>
+          <w:lang w:val="uk"/>
+        </w:rPr>
+        <w:t xml:space="preserve">": </w:t>
+      </w:r>
+      <w:r>
+        <w:rPr>
+          <w:rStyle w:val="a6"/>
+          <w:b w:val="0"/>
+          <w:bCs w:val="0"/>
+          <w:color w:val="FFE599" w:themeColor="accent4" w:themeTint="66"/>
+          <w:sz w:val="24"/>
+          <w:szCs w:val="24"/>
+          <w:lang w:val="en-US"/>
+        </w:rPr>
+        <w:t>“Dmitry”</w:t>
       </w:r>
     </w:p>
     <w:p>
@@ -467,7 +486,6 @@
           <w:color w:val="FFE599" w:themeColor="accent4" w:themeTint="66"/>
           <w:sz w:val="24"/>
           <w:szCs w:val="24"/>
-          <w:lang w:val="en-US"/>
         </w:rPr>
       </w:pPr>
       <w:r>
@@ -478,23 +496,19 @@
           <w:color w:val="FFE599" w:themeColor="accent4" w:themeTint="66"/>
           <w:sz w:val="24"/>
           <w:szCs w:val="24"/>
-          <w:lang w:val="en-US"/>
-        </w:rPr>
-        <w:tab/>
-        <w:t>“Your Name”: DIMA</w:t>
+          <w:lang w:val="uk"/>
+        </w:rPr>
+        <w:t>}</w:t>
       </w:r>
     </w:p>
     <w:p>
       <w:pPr>
-        <w:shd w:val="clear" w:color="auto" w:fill="7F7F7F" w:themeFill="text1" w:themeFillTint="80"/>
-        <w:rPr>
-          <w:rStyle w:val="a6"/>
-          <w:b w:val="0"/>
-          <w:bCs w:val="0"/>
-          <w:color w:val="FFE599" w:themeColor="accent4" w:themeTint="66"/>
-          <w:sz w:val="24"/>
-          <w:szCs w:val="24"/>
-          <w:lang w:val="en-US"/>
+        <w:rPr>
+          <w:rStyle w:val="a6"/>
+          <w:b w:val="0"/>
+          <w:bCs w:val="0"/>
+          <w:sz w:val="36"/>
+          <w:szCs w:val="36"/>
         </w:rPr>
       </w:pPr>
       <w:r>
@@ -502,12 +516,11 @@
           <w:rStyle w:val="a6"/>
           <w:b w:val="0"/>
           <w:bCs w:val="0"/>
-          <w:color w:val="FFE599" w:themeColor="accent4" w:themeTint="66"/>
-          <w:sz w:val="24"/>
-          <w:szCs w:val="24"/>
-          <w:lang w:val="en-US"/>
-        </w:rPr>
-        <w:t>}</w:t>
+          <w:sz w:val="36"/>
+          <w:szCs w:val="36"/>
+          <w:lang w:val="uk"/>
+        </w:rPr>
+        <w:t>Це було написано з json</w:t>
       </w:r>
     </w:p>
     <w:p>
@@ -527,8 +540,15 @@
           <w:bCs w:val="0"/>
           <w:sz w:val="36"/>
           <w:szCs w:val="36"/>
-        </w:rPr>
-        <w:t xml:space="preserve">Это было написано с помощью </w:t>
+          <w:lang w:val="uk"/>
+        </w:rPr>
+        <w:t xml:space="preserve">Звичайно, відрізняються вони тим, що немає </w:t>
+      </w:r>
+      <w:r>
+        <w:rPr>
+          <w:lang w:val="uk"/>
+        </w:rPr>
+        <w:t xml:space="preserve"> «</w:t>
       </w:r>
       <w:r>
         <w:rPr>
@@ -537,9 +557,20 @@
           <w:bCs w:val="0"/>
           <w:sz w:val="36"/>
           <w:szCs w:val="36"/>
-          <w:lang w:val="en-US"/>
-        </w:rPr>
-        <w:t>json</w:t>
+          <w:lang w:val="uk"/>
+        </w:rPr>
+        <w:t>А</w:t>
+      </w:r>
+      <w:r>
+        <w:rPr>
+          <w:rStyle w:val="a6"/>
+          <w:b w:val="0"/>
+          <w:bCs w:val="0"/>
+          <w:sz w:val="36"/>
+          <w:szCs w:val="36"/>
+          <w:lang w:val="uk"/>
+        </w:rPr>
+        <w:t xml:space="preserve"> =»</w:t>
       </w:r>
     </w:p>
     <w:p>
@@ -548,83 +579,29 @@
           <w:rStyle w:val="a6"/>
           <w:b w:val="0"/>
           <w:bCs w:val="0"/>
-          <w:sz w:val="36"/>
-          <w:szCs w:val="36"/>
+          <w:sz w:val="40"/>
+          <w:szCs w:val="40"/>
+          <w:lang w:val="uk"/>
         </w:rPr>
       </w:pPr>
-      <w:proofErr w:type="gramStart"/>
-      <w:r>
-        <w:rPr>
-          <w:rStyle w:val="a6"/>
-          <w:b w:val="0"/>
-          <w:bCs w:val="0"/>
-          <w:sz w:val="36"/>
-          <w:szCs w:val="36"/>
-        </w:rPr>
-        <w:t>Конечно</w:t>
-      </w:r>
-      <w:proofErr w:type="gramEnd"/>
-      <w:r>
-        <w:rPr>
-          <w:rStyle w:val="a6"/>
-          <w:b w:val="0"/>
-          <w:bCs w:val="0"/>
-          <w:sz w:val="36"/>
-          <w:szCs w:val="36"/>
-        </w:rPr>
-        <w:t xml:space="preserve"> они отличаются тем что отсутствует </w:t>
-      </w:r>
-      <w:r>
-        <w:rPr>
-          <w:rStyle w:val="a6"/>
-          <w:b w:val="0"/>
-          <w:bCs w:val="0"/>
-          <w:sz w:val="36"/>
-          <w:szCs w:val="36"/>
-        </w:rPr>
-        <w:t>“</w:t>
-      </w:r>
-      <w:r>
-        <w:rPr>
-          <w:rStyle w:val="a6"/>
-          <w:b w:val="0"/>
-          <w:bCs w:val="0"/>
-          <w:sz w:val="36"/>
-          <w:szCs w:val="36"/>
-          <w:lang w:val="en-US"/>
-        </w:rPr>
-        <w:t>A</w:t>
-      </w:r>
-      <w:r>
-        <w:rPr>
-          <w:rStyle w:val="a6"/>
-          <w:b w:val="0"/>
-          <w:bCs w:val="0"/>
-          <w:sz w:val="36"/>
-          <w:szCs w:val="36"/>
-        </w:rPr>
-        <w:t xml:space="preserve"> =”</w:t>
-      </w:r>
-    </w:p>
-    <w:p>
-      <w:pPr>
-        <w:rPr>
-          <w:rStyle w:val="a6"/>
-          <w:b w:val="0"/>
-          <w:bCs w:val="0"/>
-          <w:sz w:val="36"/>
-          <w:szCs w:val="36"/>
-        </w:rPr>
-      </w:pPr>
-      <w:r>
-        <w:rPr>
-          <w:rStyle w:val="a6"/>
-          <w:b w:val="0"/>
-          <w:bCs w:val="0"/>
-          <w:sz w:val="36"/>
-          <w:szCs w:val="36"/>
-        </w:rPr>
-        <w:t xml:space="preserve">Но если посмотреть на то какой функционал дает </w:t>
+      <w:r>
+        <w:rPr>
+          <w:rStyle w:val="a6"/>
+          <w:b w:val="0"/>
+          <w:bCs w:val="0"/>
+          <w:sz w:val="40"/>
+          <w:szCs w:val="40"/>
+          <w:lang w:val="uk"/>
+        </w:rPr>
+        <w:t>Але якщо подивитися на те, який функціонал дає</w:t>
+      </w:r>
+      <w:r>
+        <w:rPr>
+          <w:sz w:val="40"/>
+          <w:szCs w:val="40"/>
+          <w:lang w:val="uk"/>
+        </w:rPr>
+        <w:t xml:space="preserve"> </w:t>
       </w:r>
       <w:proofErr w:type="spellStart"/>
       <w:r>
@@ -632,20 +609,18 @@
           <w:rStyle w:val="a6"/>
           <w:b w:val="0"/>
           <w:bCs w:val="0"/>
-          <w:sz w:val="36"/>
-          <w:szCs w:val="36"/>
-          <w:lang w:val="en-US"/>
+          <w:sz w:val="40"/>
+          <w:szCs w:val="40"/>
+          <w:lang w:val="uk"/>
         </w:rPr>
         <w:t>dict</w:t>
       </w:r>
       <w:proofErr w:type="spellEnd"/>
       <w:r>
         <w:rPr>
-          <w:rStyle w:val="a6"/>
-          <w:b w:val="0"/>
-          <w:bCs w:val="0"/>
-          <w:sz w:val="36"/>
-          <w:szCs w:val="36"/>
+          <w:sz w:val="40"/>
+          <w:szCs w:val="40"/>
+          <w:lang w:val="uk"/>
         </w:rPr>
         <w:t xml:space="preserve">, </w:t>
       </w:r>
@@ -654,51 +629,137 @@
           <w:rStyle w:val="a6"/>
           <w:b w:val="0"/>
           <w:bCs w:val="0"/>
-          <w:sz w:val="36"/>
-          <w:szCs w:val="36"/>
-        </w:rPr>
-        <w:t xml:space="preserve">то можно </w:t>
-      </w:r>
-      <w:proofErr w:type="gramStart"/>
-      <w:r>
-        <w:rPr>
-          <w:rStyle w:val="a6"/>
-          <w:b w:val="0"/>
-          <w:bCs w:val="0"/>
-          <w:sz w:val="36"/>
-          <w:szCs w:val="36"/>
-        </w:rPr>
-        <w:t>понять</w:t>
-      </w:r>
-      <w:proofErr w:type="gramEnd"/>
-      <w:r>
-        <w:rPr>
-          <w:rStyle w:val="a6"/>
-          <w:b w:val="0"/>
-          <w:bCs w:val="0"/>
-          <w:sz w:val="36"/>
-          <w:szCs w:val="36"/>
-        </w:rPr>
-        <w:t xml:space="preserve"> что они действительно похожие с </w:t>
-      </w:r>
-      <w:r>
-        <w:rPr>
-          <w:rStyle w:val="a6"/>
-          <w:b w:val="0"/>
-          <w:bCs w:val="0"/>
-          <w:sz w:val="36"/>
-          <w:szCs w:val="36"/>
-          <w:lang w:val="en-US"/>
+          <w:sz w:val="40"/>
+          <w:szCs w:val="40"/>
+          <w:lang w:val="uk"/>
+        </w:rPr>
+        <w:t>то можна зрозуміти</w:t>
+      </w:r>
+      <w:r>
+        <w:rPr>
+          <w:sz w:val="40"/>
+          <w:szCs w:val="40"/>
+          <w:lang w:val="uk"/>
+        </w:rPr>
+        <w:t xml:space="preserve">, </w:t>
+      </w:r>
+      <w:r>
+        <w:rPr>
+          <w:rStyle w:val="a6"/>
+          <w:b w:val="0"/>
+          <w:bCs w:val="0"/>
+          <w:sz w:val="40"/>
+          <w:szCs w:val="40"/>
+          <w:lang w:val="uk"/>
+        </w:rPr>
+        <w:t xml:space="preserve"> що вони дійсно схожі на json</w:t>
+      </w:r>
+      <w:r>
+        <w:rPr>
+          <w:sz w:val="40"/>
+          <w:szCs w:val="40"/>
+          <w:lang w:val="uk"/>
+        </w:rPr>
+        <w:t>, правда</w:t>
+      </w:r>
+      <w:r>
+        <w:rPr>
+          <w:rStyle w:val="a6"/>
+          <w:b w:val="0"/>
+          <w:bCs w:val="0"/>
+          <w:sz w:val="40"/>
+          <w:szCs w:val="40"/>
+          <w:lang w:val="uk"/>
+        </w:rPr>
+        <w:t xml:space="preserve">, з однією відмінністю. </w:t>
+      </w:r>
+      <w:proofErr w:type="spellStart"/>
+      <w:r>
+        <w:rPr>
+          <w:rStyle w:val="a6"/>
+          <w:b w:val="0"/>
+          <w:bCs w:val="0"/>
+          <w:sz w:val="40"/>
+          <w:szCs w:val="40"/>
+          <w:lang w:val="uk"/>
+        </w:rPr>
+        <w:t>Dict</w:t>
+      </w:r>
+      <w:proofErr w:type="spellEnd"/>
+      <w:r>
+        <w:rPr>
+          <w:sz w:val="40"/>
+          <w:szCs w:val="40"/>
+          <w:lang w:val="uk"/>
+        </w:rPr>
+        <w:t xml:space="preserve"> не рятує, </w:t>
+      </w:r>
+      <w:r>
+        <w:rPr>
+          <w:rStyle w:val="a6"/>
+          <w:b w:val="0"/>
+          <w:bCs w:val="0"/>
+          <w:sz w:val="40"/>
+          <w:szCs w:val="40"/>
+          <w:lang w:val="uk"/>
+        </w:rPr>
+        <w:t xml:space="preserve"> якщо код щось змінив в </w:t>
+      </w:r>
+      <w:proofErr w:type="spellStart"/>
+      <w:r>
+        <w:rPr>
+          <w:rStyle w:val="a6"/>
+          <w:b w:val="0"/>
+          <w:bCs w:val="0"/>
+          <w:sz w:val="40"/>
+          <w:szCs w:val="40"/>
+          <w:lang w:val="uk"/>
+        </w:rPr>
+        <w:t>dict</w:t>
+      </w:r>
+      <w:proofErr w:type="spellEnd"/>
+      <w:r>
+        <w:rPr>
+          <w:sz w:val="40"/>
+          <w:szCs w:val="40"/>
+          <w:lang w:val="uk"/>
+        </w:rPr>
+        <w:t xml:space="preserve">, </w:t>
+      </w:r>
+      <w:r>
+        <w:rPr>
+          <w:rStyle w:val="a6"/>
+          <w:b w:val="0"/>
+          <w:bCs w:val="0"/>
+          <w:sz w:val="40"/>
+          <w:szCs w:val="40"/>
+          <w:lang w:val="uk"/>
+        </w:rPr>
+        <w:t xml:space="preserve">на відміну від </w:t>
+      </w:r>
+      <w:r>
+        <w:rPr>
+          <w:sz w:val="40"/>
+          <w:szCs w:val="40"/>
+          <w:lang w:val="uk"/>
+        </w:rPr>
+        <w:t xml:space="preserve"> </w:t>
+      </w:r>
+      <w:proofErr w:type="spellStart"/>
+      <w:r>
+        <w:rPr>
+          <w:sz w:val="40"/>
+          <w:szCs w:val="40"/>
+          <w:lang w:val="uk"/>
         </w:rPr>
         <w:t>json</w:t>
       </w:r>
-      <w:r>
-        <w:rPr>
-          <w:rStyle w:val="a6"/>
-          <w:b w:val="0"/>
-          <w:bCs w:val="0"/>
-          <w:sz w:val="36"/>
-          <w:szCs w:val="36"/>
+      <w:proofErr w:type="spellEnd"/>
+      <w:r>
+        <w:rPr>
+          <w:sz w:val="40"/>
+          <w:szCs w:val="40"/>
+          <w:lang w:val="uk"/>
         </w:rPr>
         <w:t xml:space="preserve">, </w:t>
       </w:r>
@@ -707,10 +768,30 @@
           <w:rStyle w:val="a6"/>
           <w:b w:val="0"/>
           <w:bCs w:val="0"/>
-          <w:sz w:val="36"/>
-          <w:szCs w:val="36"/>
-        </w:rPr>
-        <w:t xml:space="preserve">правда с одним отличием. </w:t>
+          <w:sz w:val="40"/>
+          <w:szCs w:val="40"/>
+          <w:lang w:val="uk"/>
+        </w:rPr>
+        <w:t xml:space="preserve"> який призначений для збереження налаштувань або самої гри, але зараз мова</w:t>
+      </w:r>
+      <w:r>
+        <w:rPr>
+          <w:sz w:val="40"/>
+          <w:szCs w:val="40"/>
+          <w:lang w:val="uk"/>
+        </w:rPr>
+        <w:t xml:space="preserve"> </w:t>
+      </w:r>
+      <w:r>
+        <w:rPr>
+          <w:rStyle w:val="a6"/>
+          <w:b w:val="0"/>
+          <w:bCs w:val="0"/>
+          <w:sz w:val="40"/>
+          <w:szCs w:val="40"/>
+          <w:lang w:val="uk"/>
+        </w:rPr>
+        <w:t xml:space="preserve"> не йде про </w:t>
       </w:r>
       <w:proofErr w:type="spellStart"/>
       <w:r>
@@ -718,11 +799,11 @@
           <w:rStyle w:val="a6"/>
           <w:b w:val="0"/>
           <w:bCs w:val="0"/>
-          <w:sz w:val="36"/>
-          <w:szCs w:val="36"/>
-          <w:lang w:val="en-US"/>
-        </w:rPr>
-        <w:t>Dict</w:t>
+          <w:sz w:val="40"/>
+          <w:szCs w:val="40"/>
+          <w:lang w:val="uk"/>
+        </w:rPr>
+        <w:t>json</w:t>
       </w:r>
       <w:proofErr w:type="spellEnd"/>
       <w:r>
@@ -730,105 +811,9 @@
           <w:rStyle w:val="a6"/>
           <w:b w:val="0"/>
           <w:bCs w:val="0"/>
-          <w:sz w:val="36"/>
-          <w:szCs w:val="36"/>
-        </w:rPr>
-        <w:t xml:space="preserve"> не сохраняет если код что то изменил в </w:t>
-      </w:r>
-      <w:proofErr w:type="spellStart"/>
-      <w:r>
-        <w:rPr>
-          <w:rStyle w:val="a6"/>
-          <w:b w:val="0"/>
-          <w:bCs w:val="0"/>
-          <w:sz w:val="36"/>
-          <w:szCs w:val="36"/>
-          <w:lang w:val="en-US"/>
-        </w:rPr>
-        <w:t>dict</w:t>
-      </w:r>
-      <w:proofErr w:type="spellEnd"/>
-      <w:r>
-        <w:rPr>
-          <w:rStyle w:val="a6"/>
-          <w:b w:val="0"/>
-          <w:bCs w:val="0"/>
-          <w:sz w:val="36"/>
-          <w:szCs w:val="36"/>
-        </w:rPr>
-        <w:t xml:space="preserve">, в отличие от </w:t>
-      </w:r>
-      <w:r>
-        <w:rPr>
-          <w:rStyle w:val="a6"/>
-          <w:b w:val="0"/>
-          <w:bCs w:val="0"/>
-          <w:sz w:val="36"/>
-          <w:szCs w:val="36"/>
-          <w:lang w:val="en-US"/>
-        </w:rPr>
-        <w:t>json</w:t>
-      </w:r>
-      <w:r>
-        <w:rPr>
-          <w:rStyle w:val="a6"/>
-          <w:b w:val="0"/>
-          <w:bCs w:val="0"/>
-          <w:sz w:val="36"/>
-          <w:szCs w:val="36"/>
-        </w:rPr>
-        <w:t xml:space="preserve"> </w:t>
-      </w:r>
-      <w:r>
-        <w:rPr>
-          <w:rStyle w:val="a6"/>
-          <w:b w:val="0"/>
-          <w:bCs w:val="0"/>
-          <w:sz w:val="36"/>
-          <w:szCs w:val="36"/>
-        </w:rPr>
-        <w:t xml:space="preserve">который предназначен для сохранение настроек или самой игры, но мы </w:t>
-      </w:r>
-      <w:proofErr w:type="spellStart"/>
-      <w:r>
-        <w:rPr>
-          <w:rStyle w:val="a6"/>
-          <w:b w:val="0"/>
-          <w:bCs w:val="0"/>
-          <w:sz w:val="36"/>
-          <w:szCs w:val="36"/>
-        </w:rPr>
-        <w:t>щас</w:t>
-      </w:r>
-      <w:proofErr w:type="spellEnd"/>
-      <w:r>
-        <w:rPr>
-          <w:rStyle w:val="a6"/>
-          <w:b w:val="0"/>
-          <w:bCs w:val="0"/>
-          <w:sz w:val="36"/>
-          <w:szCs w:val="36"/>
-        </w:rPr>
-        <w:t xml:space="preserve"> не про </w:t>
-      </w:r>
-      <w:r>
-        <w:rPr>
-          <w:rStyle w:val="a6"/>
-          <w:b w:val="0"/>
-          <w:bCs w:val="0"/>
-          <w:sz w:val="36"/>
-          <w:szCs w:val="36"/>
-          <w:lang w:val="en-US"/>
-        </w:rPr>
-        <w:t>json</w:t>
-      </w:r>
-      <w:r>
-        <w:rPr>
-          <w:rStyle w:val="a6"/>
-          <w:b w:val="0"/>
-          <w:bCs w:val="0"/>
-          <w:sz w:val="36"/>
-          <w:szCs w:val="36"/>
+          <w:sz w:val="40"/>
+          <w:szCs w:val="40"/>
+          <w:lang w:val="uk"/>
         </w:rPr>
         <w:t>.</w:t>
       </w:r>
@@ -841,8 +826,8 @@
           <w:b w:val="0"/>
           <w:bCs w:val="0"/>
           <w:color w:val="000000" w:themeColor="text1"/>
-          <w:sz w:val="36"/>
-          <w:szCs w:val="36"/>
+          <w:sz w:val="40"/>
+          <w:szCs w:val="40"/>
         </w:rPr>
       </w:pPr>
       <w:r>
@@ -850,31 +835,35 @@
           <w:rStyle w:val="a6"/>
           <w:b w:val="0"/>
           <w:bCs w:val="0"/>
-          <w:sz w:val="36"/>
-          <w:szCs w:val="36"/>
-        </w:rPr>
-        <w:t xml:space="preserve">Если сравнить </w:t>
+          <w:sz w:val="40"/>
+          <w:szCs w:val="40"/>
+          <w:lang w:val="uk"/>
+        </w:rPr>
+        <w:t xml:space="preserve">Якщо порівнювати </w:t>
+      </w:r>
+      <w:r>
+        <w:rPr>
+          <w:sz w:val="40"/>
+          <w:szCs w:val="40"/>
+          <w:lang w:val="uk"/>
+        </w:rPr>
+        <w:t xml:space="preserve"> </w:t>
       </w:r>
       <w:proofErr w:type="spellStart"/>
       <w:r>
         <w:rPr>
-          <w:rStyle w:val="a6"/>
-          <w:b w:val="0"/>
-          <w:bCs w:val="0"/>
-          <w:sz w:val="36"/>
-          <w:szCs w:val="36"/>
-          <w:lang w:val="en-US"/>
+          <w:sz w:val="40"/>
+          <w:szCs w:val="40"/>
+          <w:lang w:val="uk"/>
         </w:rPr>
         <w:t>dict</w:t>
       </w:r>
       <w:proofErr w:type="spellEnd"/>
       <w:r>
         <w:rPr>
-          <w:rStyle w:val="a6"/>
-          <w:b w:val="0"/>
-          <w:bCs w:val="0"/>
-          <w:sz w:val="36"/>
-          <w:szCs w:val="36"/>
+          <w:sz w:val="40"/>
+          <w:szCs w:val="40"/>
+          <w:lang w:val="uk"/>
         </w:rPr>
         <w:t xml:space="preserve"> </w:t>
       </w:r>
@@ -883,31 +872,61 @@
           <w:rStyle w:val="a6"/>
           <w:b w:val="0"/>
           <w:bCs w:val="0"/>
-          <w:sz w:val="36"/>
-          <w:szCs w:val="36"/>
-        </w:rPr>
-        <w:t xml:space="preserve">с </w:t>
-      </w:r>
-      <w:proofErr w:type="gramStart"/>
-      <w:r>
-        <w:rPr>
-          <w:rStyle w:val="a6"/>
-          <w:b w:val="0"/>
-          <w:bCs w:val="0"/>
-          <w:sz w:val="36"/>
-          <w:szCs w:val="36"/>
-          <w:lang w:val="en-US"/>
+          <w:sz w:val="40"/>
+          <w:szCs w:val="40"/>
+          <w:lang w:val="uk"/>
+        </w:rPr>
+        <w:t xml:space="preserve"> з </w:t>
+      </w:r>
+      <w:r>
+        <w:rPr>
+          <w:sz w:val="40"/>
+          <w:szCs w:val="40"/>
+          <w:lang w:val="uk"/>
+        </w:rPr>
+        <w:t xml:space="preserve"> </w:t>
+      </w:r>
+      <w:proofErr w:type="spellStart"/>
+      <w:r>
+        <w:rPr>
+          <w:sz w:val="40"/>
+          <w:szCs w:val="40"/>
+          <w:lang w:val="uk"/>
         </w:rPr>
         <w:t>list</w:t>
       </w:r>
-      <w:proofErr w:type="gramEnd"/>
-      <w:r>
-        <w:rPr>
-          <w:rStyle w:val="a6"/>
-          <w:b w:val="0"/>
-          <w:bCs w:val="0"/>
-          <w:sz w:val="36"/>
-          <w:szCs w:val="36"/>
+      <w:proofErr w:type="spellEnd"/>
+      <w:r>
+        <w:rPr>
+          <w:sz w:val="40"/>
+          <w:szCs w:val="40"/>
+          <w:lang w:val="uk"/>
+        </w:rPr>
+        <w:t xml:space="preserve">, </w:t>
+      </w:r>
+      <w:r>
+        <w:rPr>
+          <w:rStyle w:val="a6"/>
+          <w:b w:val="0"/>
+          <w:bCs w:val="0"/>
+          <w:sz w:val="40"/>
+          <w:szCs w:val="40"/>
+          <w:lang w:val="uk"/>
+        </w:rPr>
+        <w:t xml:space="preserve"> то там не буде осіб, схожих на написання, але вони точно схожі за функціоналом. І нагадаємо, що структура </w:t>
+      </w:r>
+      <w:r>
+        <w:rPr>
+          <w:sz w:val="40"/>
+          <w:szCs w:val="40"/>
+          <w:lang w:val="uk"/>
+        </w:rPr>
+        <w:t xml:space="preserve"> даних </w:t>
+      </w:r>
+      <w:r>
+        <w:rPr>
+          <w:sz w:val="40"/>
+          <w:szCs w:val="40"/>
         </w:rPr>
         <w:t xml:space="preserve"> </w:t>
       </w:r>
@@ -916,51 +935,32 @@
           <w:rStyle w:val="a6"/>
           <w:b w:val="0"/>
           <w:bCs w:val="0"/>
-          <w:sz w:val="36"/>
-          <w:szCs w:val="36"/>
-        </w:rPr>
-        <w:t xml:space="preserve">то не будут особы похожие написанию, но по функционалу они точно похожие. И мы </w:t>
-      </w:r>
-      <w:proofErr w:type="gramStart"/>
-      <w:r>
-        <w:rPr>
-          <w:rStyle w:val="a6"/>
-          <w:b w:val="0"/>
-          <w:bCs w:val="0"/>
-          <w:sz w:val="36"/>
-          <w:szCs w:val="36"/>
-        </w:rPr>
-        <w:t>напомним</w:t>
-      </w:r>
-      <w:proofErr w:type="gramEnd"/>
-      <w:r>
-        <w:rPr>
-          <w:rStyle w:val="a6"/>
-          <w:b w:val="0"/>
-          <w:bCs w:val="0"/>
-          <w:sz w:val="36"/>
-          <w:szCs w:val="36"/>
-        </w:rPr>
-        <w:t xml:space="preserve"> что структура данных </w:t>
-      </w:r>
-      <w:r>
-        <w:rPr>
-          <w:rStyle w:val="a6"/>
-          <w:b w:val="0"/>
-          <w:bCs w:val="0"/>
-          <w:sz w:val="36"/>
-          <w:szCs w:val="36"/>
-          <w:lang w:val="en-US"/>
-        </w:rPr>
-        <w:t>list</w:t>
-      </w:r>
-      <w:r>
-        <w:rPr>
-          <w:rStyle w:val="a6"/>
-          <w:b w:val="0"/>
-          <w:bCs w:val="0"/>
-          <w:sz w:val="36"/>
-          <w:szCs w:val="36"/>
+          <w:sz w:val="40"/>
+          <w:szCs w:val="40"/>
+          <w:lang w:val="uk"/>
+        </w:rPr>
+        <w:t xml:space="preserve">списку дає зручність програмісту при написанні коду, і dict може робити те ж саме,  </w:t>
+      </w:r>
+      <w:r>
+        <w:rPr>
+          <w:rStyle w:val="a6"/>
+          <w:b w:val="0"/>
+          <w:bCs w:val="0"/>
+          <w:color w:val="000000" w:themeColor="text1"/>
+          <w:sz w:val="40"/>
+          <w:szCs w:val="40"/>
+          <w:lang w:val="uk"/>
+        </w:rPr>
+        <w:t>а не просто використовувати</w:t>
+      </w:r>
+      <w:r>
+        <w:rPr>
+          <w:rStyle w:val="a6"/>
+          <w:b w:val="0"/>
+          <w:bCs w:val="0"/>
+          <w:color w:val="000000" w:themeColor="text1"/>
+          <w:sz w:val="40"/>
+          <w:szCs w:val="40"/>
         </w:rPr>
         <w:t xml:space="preserve"> </w:t>
       </w:r>
@@ -969,88 +969,20 @@
           <w:rStyle w:val="a6"/>
           <w:b w:val="0"/>
           <w:bCs w:val="0"/>
-          <w:sz w:val="36"/>
-          <w:szCs w:val="36"/>
-        </w:rPr>
-        <w:t xml:space="preserve">дает удобства программисту при написание кода, тоже самое может дать </w:t>
-      </w:r>
-      <w:r>
-        <w:rPr>
-          <w:rStyle w:val="a6"/>
-          <w:b w:val="0"/>
-          <w:bCs w:val="0"/>
-          <w:sz w:val="36"/>
-          <w:szCs w:val="36"/>
-        </w:rPr>
-        <w:lastRenderedPageBreak/>
-        <w:t xml:space="preserve">и </w:t>
-      </w:r>
-      <w:proofErr w:type="spellStart"/>
-      <w:r>
-        <w:rPr>
-          <w:rStyle w:val="a6"/>
-          <w:b w:val="0"/>
-          <w:bCs w:val="0"/>
-          <w:sz w:val="36"/>
-          <w:szCs w:val="36"/>
-          <w:lang w:val="en-US"/>
-        </w:rPr>
-        <w:t>dict</w:t>
-      </w:r>
-      <w:proofErr w:type="spellEnd"/>
-      <w:r>
-        <w:rPr>
-          <w:rStyle w:val="a6"/>
-          <w:b w:val="0"/>
-          <w:bCs w:val="0"/>
-          <w:sz w:val="36"/>
-          <w:szCs w:val="36"/>
-        </w:rPr>
-        <w:t xml:space="preserve">, </w:t>
-      </w:r>
-      <w:r>
-        <w:rPr>
-          <w:rStyle w:val="a6"/>
-          <w:b w:val="0"/>
-          <w:bCs w:val="0"/>
           <w:color w:val="000000" w:themeColor="text1"/>
-          <w:sz w:val="36"/>
-          <w:szCs w:val="36"/>
-        </w:rPr>
-        <w:t>нежели ли вы просто использ</w:t>
-      </w:r>
-      <w:r>
-        <w:rPr>
-          <w:rStyle w:val="a6"/>
-          <w:b w:val="0"/>
-          <w:bCs w:val="0"/>
-          <w:color w:val="000000" w:themeColor="text1"/>
-          <w:sz w:val="36"/>
-          <w:szCs w:val="36"/>
-        </w:rPr>
-        <w:t>о</w:t>
-      </w:r>
-      <w:r>
-        <w:rPr>
-          <w:rStyle w:val="a6"/>
-          <w:b w:val="0"/>
-          <w:bCs w:val="0"/>
-          <w:color w:val="000000" w:themeColor="text1"/>
-          <w:sz w:val="36"/>
-          <w:szCs w:val="36"/>
-        </w:rPr>
-        <w:t>вали переменные.</w:t>
-      </w:r>
-      <w:r>
-        <w:rPr>
-          <w:rStyle w:val="a6"/>
-          <w:b w:val="0"/>
-          <w:bCs w:val="0"/>
-          <w:color w:val="000000" w:themeColor="text1"/>
-          <w:sz w:val="36"/>
-          <w:szCs w:val="36"/>
-        </w:rPr>
-        <w:t xml:space="preserve"> Допустим </w:t>
+          <w:sz w:val="40"/>
+          <w:szCs w:val="40"/>
+          <w:lang w:val="uk"/>
+        </w:rPr>
+        <w:t>змінні.</w:t>
+      </w:r>
+      <w:r>
+        <w:rPr>
+          <w:sz w:val="40"/>
+          <w:szCs w:val="40"/>
+          <w:lang w:val="uk"/>
+        </w:rPr>
+        <w:t xml:space="preserve"> </w:t>
       </w:r>
     </w:p>
     <w:sectPr>
@@ -1064,7 +996,7 @@
 </file>
 
 <file path=word/styles.xml><?xml version="1.0" encoding="utf-8"?>
-<w:styles xmlns:mc="http://schemas.openxmlformats.org/markup-compatibility/2006" xmlns:r="http://schemas.openxmlformats.org/officeDocument/2006/relationships" xmlns:w="http://schemas.openxmlformats.org/wordprocessingml/2006/main" xmlns:w14="http://schemas.microsoft.com/office/word/2010/wordml" xmlns:w15="http://schemas.microsoft.com/office/word/2012/wordml" xmlns:w16cex="http://schemas.microsoft.com/office/word/2018/wordml/cex" xmlns:w16cid="http://schemas.microsoft.com/office/word/2016/wordml/cid" xmlns:w16="http://schemas.microsoft.com/office/word/2018/wordml" xmlns:w16se="http://schemas.microsoft.com/office/word/2015/wordml/symex" mc:Ignorable="w14 w15 w16se w16cid w16 w16cex">
+<w:styles xmlns:mc="http://schemas.openxmlformats.org/markup-compatibility/2006" xmlns:r="http://schemas.openxmlformats.org/officeDocument/2006/relationships" xmlns:w="http://schemas.openxmlformats.org/wordprocessingml/2006/main" xmlns:w14="http://schemas.microsoft.com/office/word/2010/wordml" xmlns:w15="http://schemas.microsoft.com/office/word/2012/wordml" xmlns:w16cex="http://schemas.microsoft.com/office/word/2018/wordml/cex" xmlns:w16cid="http://schemas.microsoft.com/office/word/2016/wordml/cid" xmlns:w16="http://schemas.microsoft.com/office/word/2018/wordml" xmlns:w16sdtdh="http://schemas.microsoft.com/office/word/2020/wordml/sdtdatahash" xmlns:w16se="http://schemas.microsoft.com/office/word/2015/wordml/symex" mc:Ignorable="w14 w15 w16se w16cid w16 w16cex w16sdtdh">
   <w:docDefaults>
     <w:rPrDefault>
       <w:rPr>
@@ -1579,6 +1511,16 @@
       <w:szCs w:val="32"/>
     </w:rPr>
   </w:style>
+  <w:style w:type="character" w:styleId="a7">
+    <w:name w:val="Placeholder Text"/>
+    <w:basedOn w:val="a0"/>
+    <w:uiPriority w:val="99"/>
+    <w:semiHidden/>
+    <w:rsid w:val="00D16E26"/>
+    <w:rPr>
+      <w:color w:val="808080"/>
+    </w:rPr>
+  </w:style>
 </w:styles>
 </file>
 
